--- a/смета.docx
+++ b/смета.docx
@@ -420,6 +420,35 @@
           <w:p>
             <w:r>
               <w:t>90</w:t>
+            </w:r>
+          </w:p>
+        </w:tc>
+      </w:tr>
+      <w:tr>
+        <w:tc>
+          <w:tcPr>
+            <w:tcW w:w="7787" w:type="dxa"/>
+            <w:gridSpan w:val="5"/>
+          </w:tcPr>
+          <w:p>
+            <w:pPr>
+              <w:jc w:val="right"/>
+              <w:rPr>
+                <w:lang w:val="en-US"/>
+              </w:rPr>
+            </w:pPr>
+            <w:r>
+              <w:t>Итого:</w:t>
+            </w:r>
+          </w:p>
+        </w:tc>
+        <w:tc>
+          <w:tcPr>
+            <w:tcW w:w="1558" w:type="dxa"/>
+          </w:tcPr>
+          <w:p>
+            <w:r>
+              <w:t>964</w:t>
             </w:r>
           </w:p>
         </w:tc>
